--- a/Capitulo 2/0.11 Ataques DDos ao GitHub.docx
+++ b/Capitulo 2/0.11 Ataques DDos ao GitHub.docx
@@ -210,6 +210,38 @@
       <w:proofErr w:type="spellEnd"/>
       <w:r>
         <w:t xml:space="preserve"> por segundo em requisições. O ataque durou cerca de 9 minutos, mas o GitHub ficou fora do ar por apenas 5 minutos. Este evento destacou a vulnerabilidade de servidores, mesmo os grandes, a ataques massivos, e levantou questões sobre a segurança na interne</w:t>
+      </w:r>
+      <w:r>
+        <w:t>.</w:t>
+      </w:r>
+    </w:p>
+    <w:p/>
+    <w:p>
+      <w:r>
+        <w:rPr>
+          <w:b/>
+          <w:bCs/>
+        </w:rPr>
+        <w:t xml:space="preserve">Google Cloud Armor: </w:t>
+      </w:r>
+      <w:proofErr w:type="spellStart"/>
+      <w:r>
+        <w:t>Oferecen</w:t>
+      </w:r>
+      <w:proofErr w:type="spellEnd"/>
+      <w:r>
+        <w:t xml:space="preserve"> proteção contra </w:t>
+      </w:r>
+      <w:proofErr w:type="spellStart"/>
+      <w:r>
+        <w:t>DD</w:t>
+      </w:r>
+      <w:r>
+        <w:t>oS</w:t>
+      </w:r>
+      <w:proofErr w:type="spellEnd"/>
+      <w:r>
+        <w:t xml:space="preserve"> para cargas de trabalho expostas a internet. </w:t>
       </w:r>
     </w:p>
     <w:sectPr>
